--- a/arb/docx/012.content.docx
+++ b/arb/docx/012.content.docx
@@ -32,23 +32,6 @@
     </w:p>
     <w:p>
       <w:pPr>
-        <w:pStyle w:val="Heading2"/>
-        <w:bidi/>
-      </w:pPr>
-      <w:r>
-        <w:rPr>
-          <w:lang w:val="ar_AE" w:bidi="ar_AE"/>
-        </w:rPr>
-        <w:t>License Information</w:t>
-      </w:r>
-      <w:r>
-        <w:rPr>
-          <w:lang w:val="ar_AE" w:bidi="ar_AE"/>
-        </w:rPr>
-      </w:r>
-    </w:p>
-    <w:p>
-      <w:pPr>
         <w:bidi/>
       </w:pPr>
       <w:r>
@@ -61,93 +44,25 @@
           <w:b/>
           <w:lang w:val="ar_AE" w:bidi="ar_AE"/>
         </w:rPr>
-        <w:t>المصطلحات الرئيسية (Biblica)</w:t>
-      </w:r>
-      <w:r>
-        <w:rPr>
-          <w:lang w:val="ar_AE" w:bidi="ar_AE"/>
-        </w:rPr>
-        <w:t xml:space="preserve"> (Arabic) is based on</w:t>
-      </w:r>
-      <w:r>
-        <w:rPr>
-          <w:lang w:val="ar_AE" w:bidi="ar_AE"/>
-        </w:rPr>
-        <w:t xml:space="preserve">: </w:t>
-      </w:r>
-      <w:r>
-        <w:rPr>
-          <w:lang w:val="ar_AE" w:bidi="ar_AE"/>
-        </w:rPr>
-        <w:t>Biblica Bible Dictionary</w:t>
-      </w:r>
-      <w:r>
-        <w:rPr>
-          <w:lang w:val="ar_AE" w:bidi="ar_AE"/>
-        </w:rPr>
-        <w:t xml:space="preserve">, </w:t>
-      </w:r>
-      <w:hyperlink r:id="rId13">
-        <w:r>
-          <w:rPr>
-            <w:lang w:val="ar_AE" w:bidi="ar_AE"/>
-          </w:rPr>
-          <w:rPr>
-            <w:color w:val="0000EE"/>
-            <w:u w:val="single"/>
-          </w:rPr>
-          <w:t>Biblica, Inc.</w:t>
-        </w:r>
-      </w:hyperlink>
-      <w:r>
-        <w:rPr>
-          <w:lang w:val="ar_AE" w:bidi="ar_AE"/>
-        </w:rPr>
-        <w:t xml:space="preserve">, 2023, which is licensed under a </w:t>
-      </w:r>
-      <w:hyperlink r:id="rId14">
-        <w:r>
-          <w:rPr>
-            <w:lang w:val="ar_AE" w:bidi="ar_AE"/>
-          </w:rPr>
-          <w:rPr>
-            <w:color w:val="0000EE"/>
-            <w:u w:val="single"/>
-          </w:rPr>
-          <w:t>CC BY-SA 4.0 license</w:t>
-        </w:r>
-      </w:hyperlink>
-      <w:r>
-        <w:rPr>
-          <w:lang w:val="ar_AE" w:bidi="ar_AE"/>
-        </w:rPr>
-        <w:t>.</w:t>
-      </w:r>
-      <w:r>
-        <w:rPr>
-          <w:lang w:val="ar_AE" w:bidi="ar_AE"/>
-        </w:rPr>
-      </w:r>
-    </w:p>
-    <w:p>
-      <w:pPr>
-        <w:bidi/>
-      </w:pPr>
-      <w:r>
-        <w:rPr>
-          <w:lang w:val="ar_AE" w:bidi="ar_AE"/>
-        </w:rPr>
-      </w:r>
-      <w:r>
-        <w:rPr>
-          <w:lang w:val="ar_AE" w:bidi="ar_AE"/>
-        </w:rPr>
-        <w:t>This PDF version is provided under the same license.</w:t>
-      </w:r>
-      <w:r>
-        <w:rPr>
-          <w:lang w:val="ar_AE" w:bidi="ar_AE"/>
-        </w:rPr>
+        <w:t>Biblica Study Notes (Key Terms)</w:t>
+      </w:r>
+      <w:r>
+        <w:rPr>
+          <w:lang w:val="ar_AE" w:bidi="ar_AE"/>
+        </w:rPr>
+        <w:t xml:space="preserve"> © 2023 Biblica Inc. Released under CC BY-SA 4.0 license. </w:t>
+      </w:r>
+      <w:r>
+        <w:rPr>
+          <w:lang w:val="ar_AE" w:bidi="ar_AE"/>
+        </w:rPr>
+        <w:t>Biblica Study Notes</w:t>
+      </w:r>
+      <w:r>
+        <w:rPr>
+          <w:lang w:val="ar_AE" w:bidi="ar_AE"/>
+        </w:rPr>
+        <w:t xml:space="preserve"> has been adapted in the following languages: Tok Pisin, Arabic (عربي), French (Français), Hindi (हिंदी), Indonesian (Bahasa Indonesia), Portuguese (Português), Russian (Русский), Spanish (Español), Swahili (Kiswahili), and Simplified Chinese (简体中文)from Biblica Study Notes © 2023 Biblica Inc. Released under CC BY-SA 4.0 license by Mission Mutual.</w:t>
       </w:r>
       <w:r>
         <w:rPr>
@@ -205,28 +120,6 @@
           <w:lang w:val="ar_AE" w:bidi="ar_AE"/>
         </w:rPr>
         <w:t>ر</w:t>
-      </w:r>
-      <w:r>
-        <w:rPr>
-          <w:lang w:val="ar_AE" w:bidi="ar_AE"/>
-        </w:rPr>
-      </w:r>
-    </w:p>
-    <w:p>
-      <w:pPr>
-        <w:bidi/>
-      </w:pPr>
-      <w:r>
-        <w:rPr>
-          <w:lang w:val="ar_AE" w:bidi="ar_AE"/>
-        </w:rPr>
-      </w:r>
-      <w:r>
-        <w:rPr>
-          <w:i/>
-          <w:lang w:val="ar_AE" w:bidi="ar_AE"/>
-        </w:rPr>
-        <w:t>الراعي, الرب, الرب - الملك, الرب يسوع المسيح, الرُواقيُّون, الروح القدس, رابيّ (ربّان أو حاخام), رَاحَاب, راحة, رَاحيل, رِاعوث, رأوبَيْن, رؤية, رئيس الكهنة, رَحُبْعَام, رحلات بولس, رحمة, رسائل إلى السبع كنائس, رسائل بولس, رسائل قضائية, رُسُل, رِفقة, روحي, روما</w:t>
       </w:r>
       <w:r>
         <w:rPr>

--- a/arb/docx/012.content.docx
+++ b/arb/docx/012.content.docx
@@ -22,7 +22,7 @@
         <w:rPr>
           <w:lang w:val="ar_AE" w:bidi="ar_AE"/>
         </w:rPr>
-        <w:t>Resource: المصطلحات الرئيسية (Biblica)</w:t>
+        <w:t>Resource: Biblica Bible Dictionary</w:t>
       </w:r>
       <w:r>
         <w:rPr>
@@ -79,7 +79,7 @@
         <w:rPr>
           <w:lang w:val="ar_AE" w:bidi="ar_AE"/>
         </w:rPr>
-        <w:t>المصطلحات الرئيسية (Biblica)</w:t>
+        <w:t>Biblica Bible Dictionary</w:t>
       </w:r>
     </w:p>
     <w:p>
